--- a/writeup.docx
+++ b/writeup.docx
@@ -102,6 +102,54 @@
       </w:r>
       <w:r>
         <w:t>price difference.</w:t>
+      </w:r>
+    </w:p>
+    <w:p>
+      <w:pPr>
+        <w:ind w:firstLine="360"/>
+      </w:pPr>
+    </w:p>
+    <w:p>
+      <w:pPr>
+        <w:ind w:firstLine="360"/>
+      </w:pPr>
+      <w:r>
+        <w:t>We grouped the S&amp;P500 stocks based on Sector and performed an analysis on the average year over year returns and in-year volatility of each sector.</w:t>
+      </w:r>
+    </w:p>
+    <w:p>
+      <w:pPr>
+        <w:ind w:firstLine="360"/>
+      </w:pPr>
+    </w:p>
+    <w:p>
+      <w:pPr>
+        <w:ind w:firstLine="360"/>
+      </w:pPr>
+      <w:r>
+        <w:t>We found that the Information Technology, Healthcare, and Energy sectors award the highest average year over year returns,</w:t>
+      </w:r>
+      <w:r>
+        <w:t xml:space="preserve"> based on the results of our ANOVA test. When comparing the average return of these sectors multiplied by their weight in the S&amp;P 500, we found that we can confidently conclude that these three sectors have a higher average return. Our mean was </w:t>
+      </w:r>
+      <w:r>
+        <w:t>3.32</w:t>
+      </w:r>
+      <w:r>
+        <w:t xml:space="preserve"> and our p-value was 9.3x10^4.</w:t>
+      </w:r>
+    </w:p>
+    <w:p>
+      <w:pPr>
+        <w:ind w:firstLine="360"/>
+      </w:pPr>
+    </w:p>
+    <w:p>
+      <w:pPr>
+        <w:ind w:firstLine="360"/>
+      </w:pPr>
+      <w:r>
+        <w:t>We did not run an ANOVA test on the average variance, but we did run a linear regression analysis and concluded that there’s a correlation coefficient of 0.88 between the Average Annual Return and the Average In-Year Volatility. Which helped us come to our conclusion that if you want higher returns you should invest in IT, Healthcare, and Energy stocks but you should be ready to deal with high volatility and the possibility that you’ll lose large amounts of value within your portfolio. If you want to play it safe you may have to sacrifice returns; as lower-volatility stocks, which are safer, tend to be less lucrative for investors.</w:t>
       </w:r>
     </w:p>
     <w:sectPr>
